--- a/Week2/Acceptable Use Policy.docx
+++ b/Week2/Acceptable Use Policy.docx
@@ -4,17 +4,10 @@
   <w:body>
     <w:p>
       <w:pPr>
+        <w:pStyle w:val="Title"/>
         <w:jc w:val="center"/>
-        <w:rPr>
-          <w:b/>
-          <w:bCs/>
-        </w:rPr>
       </w:pPr>
       <w:r>
-        <w:rPr>
-          <w:b/>
-          <w:bCs/>
-        </w:rPr>
         <w:t>Acceptable Use Policy</w:t>
       </w:r>
     </w:p>
@@ -25,33 +18,7 @@
           <w:bCs/>
         </w:rPr>
       </w:pPr>
-      <w:r>
-        <w:rPr>
-          <w:b/>
-          <w:bCs/>
-        </w:rPr>
-        <w:t>Responsibilities of Users:</w:t>
-      </w:r>
-    </w:p>
-    <w:p>
-      <w:r>
-        <w:t>Ensure the device that they are working on is secure.</w:t>
-      </w:r>
-    </w:p>
-    <w:p>
-      <w:r>
-        <w:t>Work only with devices that you are authorised to use</w:t>
-      </w:r>
-      <w:r>
-        <w:t>.</w:t>
-      </w:r>
-    </w:p>
-    <w:p>
-      <w:r>
-        <w:t>Being familiar with their rights.</w:t>
-      </w:r>
-    </w:p>
-    <w:p/>
+    </w:p>
     <w:p>
       <w:pPr>
         <w:rPr>
@@ -64,31 +31,43 @@
           <w:b/>
           <w:bCs/>
         </w:rPr>
-        <w:t>Unacceptable Uses:</w:t>
-      </w:r>
-    </w:p>
-    <w:p>
-      <w:r>
-        <w:t>Using the knowledge learned in the classroom to gain unauthorised access to a system or to tamper with a system</w:t>
-      </w:r>
-      <w:r>
-        <w:t xml:space="preserve"> that you are not authorised for.</w:t>
-      </w:r>
-    </w:p>
-    <w:p>
-      <w:r>
-        <w:t>Using knowledge learned in class to supply or create malicious programs.</w:t>
-      </w:r>
-    </w:p>
-    <w:p>
-      <w:r>
-        <w:t xml:space="preserve">Sharing </w:t>
-      </w:r>
-      <w:r>
-        <w:t>private and/or secret data that one has access to.</w:t>
-      </w:r>
-    </w:p>
-    <w:p/>
+        <w:t>Responsibilities of Users:</w:t>
+      </w:r>
+    </w:p>
+    <w:p>
+      <w:r>
+        <w:t>Ensure the device that they are working on is secure.</w:t>
+      </w:r>
+    </w:p>
+    <w:p>
+      <w:r>
+        <w:t>Work in a private environment.</w:t>
+      </w:r>
+    </w:p>
+    <w:p>
+      <w:r>
+        <w:t>Keep learning resources private unless you are authorised to redistribute them.</w:t>
+      </w:r>
+    </w:p>
+    <w:p>
+      <w:r>
+        <w:t>Work only with devices that you are authorised to use</w:t>
+      </w:r>
+      <w:r>
+        <w:t>.</w:t>
+      </w:r>
+    </w:p>
+    <w:p>
+      <w:r>
+        <w:t>Being familiar with the computer Misuse Act 1990 and what constitutes</w:t>
+      </w:r>
+      <w:r>
+        <w:t xml:space="preserve"> to</w:t>
+      </w:r>
+      <w:r>
+        <w:t xml:space="preserve"> an offence. </w:t>
+      </w:r>
+    </w:p>
     <w:p/>
     <w:p>
       <w:pPr>
@@ -102,6 +81,62 @@
           <w:b/>
           <w:bCs/>
         </w:rPr>
+        <w:t>Unacceptable Uses:</w:t>
+      </w:r>
+    </w:p>
+    <w:p>
+      <w:r>
+        <w:t>Using the knowledge learned in the classroom to gain unauthorised access to a system</w:t>
+      </w:r>
+    </w:p>
+    <w:p>
+      <w:r>
+        <w:t>Tampering with data on a system that you are not authorised to use.</w:t>
+      </w:r>
+    </w:p>
+    <w:p>
+      <w:r>
+        <w:t>Using knowledge learned in class to supply or create malicious programs.</w:t>
+      </w:r>
+    </w:p>
+    <w:p>
+      <w:r>
+        <w:t xml:space="preserve">Sharing </w:t>
+      </w:r>
+      <w:r>
+        <w:t>private and/or secret data that one has access to.</w:t>
+      </w:r>
+    </w:p>
+    <w:p>
+      <w:r>
+        <w:t xml:space="preserve">Using knowledge learned in class to create and/or distribute programs or software that can cause damage, gain unauthorised access </w:t>
+      </w:r>
+      <w:r>
+        <w:t xml:space="preserve">to </w:t>
+      </w:r>
+      <w:r>
+        <w:t>or change a system unless done for educational purposes.</w:t>
+      </w:r>
+    </w:p>
+    <w:p>
+      <w:r>
+        <w:t>Acting with intent to cause damage to a system that you are not authorised to use.</w:t>
+      </w:r>
+    </w:p>
+    <w:p/>
+    <w:p/>
+    <w:p>
+      <w:pPr>
+        <w:rPr>
+          <w:b/>
+          <w:bCs/>
+        </w:rPr>
+      </w:pPr>
+      <w:r>
+        <w:rPr>
+          <w:b/>
+          <w:bCs/>
+        </w:rPr>
         <w:t>Potential Consequences to My Career:</w:t>
       </w:r>
     </w:p>
@@ -116,6 +151,16 @@
     <w:p>
       <w:r>
         <w:t>Potentially having a bad reputation as a malicious hacker.</w:t>
+      </w:r>
+    </w:p>
+    <w:p>
+      <w:r>
+        <w:t>Monetary cost with a potential decrease in wages throughout your whole working life.</w:t>
+      </w:r>
+    </w:p>
+    <w:p>
+      <w:r>
+        <w:t>Being prohibited or limited on using a computing device.</w:t>
       </w:r>
     </w:p>
     <w:p/>
@@ -555,6 +600,40 @@
     <w:semiHidden/>
     <w:unhideWhenUsed/>
   </w:style>
+  <w:style w:type="paragraph" w:styleId="Title">
+    <w:name w:val="Title"/>
+    <w:basedOn w:val="Normal"/>
+    <w:next w:val="Normal"/>
+    <w:link w:val="TitleChar"/>
+    <w:uiPriority w:val="10"/>
+    <w:qFormat/>
+    <w:rsid w:val="000C52EA"/>
+    <w:pPr>
+      <w:spacing w:after="0" w:line="240" w:lineRule="auto"/>
+      <w:contextualSpacing/>
+    </w:pPr>
+    <w:rPr>
+      <w:rFonts w:asciiTheme="majorHAnsi" w:eastAsiaTheme="majorEastAsia" w:hAnsiTheme="majorHAnsi" w:cstheme="majorBidi"/>
+      <w:spacing w:val="-10"/>
+      <w:kern w:val="28"/>
+      <w:sz w:val="56"/>
+      <w:szCs w:val="56"/>
+    </w:rPr>
+  </w:style>
+  <w:style w:type="character" w:customStyle="1" w:styleId="TitleChar">
+    <w:name w:val="Title Char"/>
+    <w:basedOn w:val="DefaultParagraphFont"/>
+    <w:link w:val="Title"/>
+    <w:uiPriority w:val="10"/>
+    <w:rsid w:val="000C52EA"/>
+    <w:rPr>
+      <w:rFonts w:asciiTheme="majorHAnsi" w:eastAsiaTheme="majorEastAsia" w:hAnsiTheme="majorHAnsi" w:cstheme="majorBidi"/>
+      <w:spacing w:val="-10"/>
+      <w:kern w:val="28"/>
+      <w:sz w:val="56"/>
+      <w:szCs w:val="56"/>
+    </w:rPr>
+  </w:style>
 </w:styles>
 </file>
 

--- a/Week2/Acceptable Use Policy.docx
+++ b/Week2/Acceptable Use Policy.docx
@@ -123,7 +123,11 @@
         <w:t>Acting with intent to cause damage to a system that you are not authorised to use.</w:t>
       </w:r>
     </w:p>
-    <w:p/>
+    <w:p>
+      <w:r>
+        <w:t>Collaborating with intent to damage a system in a Distributed Denial of Service attack.</w:t>
+      </w:r>
+    </w:p>
     <w:p/>
     <w:p>
       <w:pPr>
